--- a/My Functional Resume.docx
+++ b/My Functional Resume.docx
@@ -218,7 +218,25 @@
         <w:tab/>
       </w:r>
       <w:r>
+        <w:t>JavaScript</w:t>
+      </w:r>
+      <w:r>
+        <w:tab/>
+      </w:r>
+      <w:r>
+        <w:tab/>
+      </w:r>
+      <w:r>
         <w:t>ASP.NET MVC</w:t>
+      </w:r>
+      <w:r>
+        <w:tab/>
+      </w:r>
+      <w:r>
+        <w:tab/>
+      </w:r>
+      <w:r>
+        <w:t>GitHub</w:t>
       </w:r>
     </w:p>
     <w:p>
@@ -232,7 +250,28 @@
         <w:tab/>
       </w:r>
       <w:r>
+        <w:t>Bootstrap</w:t>
+      </w:r>
+      <w:r>
+        <w:tab/>
+      </w:r>
+      <w:r>
+        <w:tab/>
+      </w:r>
+      <w:r>
         <w:t>Angular</w:t>
+      </w:r>
+      <w:r>
+        <w:tab/>
+      </w:r>
+      <w:r>
+        <w:tab/>
+      </w:r>
+      <w:r>
+        <w:tab/>
+      </w:r>
+      <w:r>
+        <w:t>MS Office</w:t>
       </w:r>
     </w:p>
     <w:p>
@@ -249,7 +288,25 @@
         <w:tab/>
       </w:r>
       <w:r>
+        <w:t>Sass</w:t>
+      </w:r>
+      <w:r>
+        <w:tab/>
+      </w:r>
+      <w:r>
+        <w:tab/>
+      </w:r>
+      <w:r>
+        <w:tab/>
+      </w:r>
+      <w:r>
         <w:t>Visual Studio 2019</w:t>
+      </w:r>
+      <w:r>
+        <w:tab/>
+      </w:r>
+      <w:r>
+        <w:t>Windows 7, 8 &amp; 10</w:t>
       </w:r>
     </w:p>
     <w:p>
@@ -266,7 +323,40 @@
         <w:tab/>
       </w:r>
       <w:r>
+        <w:t>Node.js</w:t>
+      </w:r>
+      <w:r>
+        <w:tab/>
+      </w:r>
+      <w:r>
+        <w:tab/>
+      </w:r>
+      <w:r>
+        <w:tab/>
+      </w:r>
+      <w:r>
         <w:t>Git</w:t>
+      </w:r>
+      <w:r>
+        <w:tab/>
+      </w:r>
+      <w:r>
+        <w:tab/>
+      </w:r>
+      <w:r>
+        <w:tab/>
+      </w:r>
+      <w:r>
+        <w:t>React/Redux</w:t>
+      </w:r>
+    </w:p>
+    <w:p/>
+    <w:p>
+      <w:pPr>
+        <w:pStyle w:val="Heading1"/>
+      </w:pPr>
+      <w:r>
+        <w:t>Projects</w:t>
       </w:r>
     </w:p>
     <w:p>
@@ -274,7 +364,10 @@
         <w:t xml:space="preserve">       </w:t>
       </w:r>
       <w:r>
-        <w:t xml:space="preserve"> JavaScript</w:t>
+        <w:t xml:space="preserve"> </w:t>
+      </w:r>
+      <w:r>
+        <w:t>Portfolio</w:t>
       </w:r>
       <w:r>
         <w:tab/>
@@ -283,62 +376,144 @@
         <w:tab/>
       </w:r>
       <w:r>
-        <w:t>GitHub</w:t>
+        <w:tab/>
       </w:r>
     </w:p>
     <w:p>
       <w:r>
-        <w:t xml:space="preserve">       </w:t>
-      </w:r>
-      <w:r>
-        <w:t xml:space="preserve"> Bootstrap</w:t>
-      </w:r>
+        <w:t xml:space="preserve">        </w:t>
+      </w:r>
+      <w:hyperlink r:id="rId11" w:history="1">
+        <w:r>
+          <w:rPr>
+            <w:rStyle w:val="Hyperlink"/>
+          </w:rPr>
+          <w:t>Michael Farris</w:t>
+        </w:r>
+      </w:hyperlink>
       <w:r>
         <w:tab/>
       </w:r>
       <w:r>
         <w:tab/>
       </w:r>
-      <w:r>
-        <w:t>MS Office</w:t>
+    </w:p>
+    <w:p/>
+    <w:p>
+      <w:r>
+        <w:t xml:space="preserve">        Michael's Personal Sit</w:t>
+      </w:r>
+      <w:r>
+        <w:t>e</w:t>
       </w:r>
     </w:p>
     <w:p>
       <w:r>
-        <w:t xml:space="preserve">       </w:t>
-      </w:r>
-      <w:r>
-        <w:t xml:space="preserve"> Sass</w:t>
-      </w:r>
-      <w:r>
-        <w:tab/>
-      </w:r>
-      <w:r>
-        <w:tab/>
-      </w:r>
-      <w:r>
-        <w:t>Windows 7, 8 &amp; 10</w:t>
+        <w:t xml:space="preserve">        </w:t>
+      </w:r>
+      <w:hyperlink r:id="rId12" w:history="1">
+        <w:r>
+          <w:rPr>
+            <w:rStyle w:val="Hyperlink"/>
+          </w:rPr>
+          <w:t>Michael's Personal Site</w:t>
+        </w:r>
+      </w:hyperlink>
+    </w:p>
+    <w:p/>
+    <w:p>
+      <w:r>
+        <w:t xml:space="preserve">        Newsletter Site</w:t>
       </w:r>
     </w:p>
     <w:p>
       <w:r>
-        <w:t xml:space="preserve">       </w:t>
-      </w:r>
-      <w:r>
-        <w:t xml:space="preserve"> Node.js</w:t>
-      </w:r>
+        <w:t xml:space="preserve">        </w:t>
+      </w:r>
+      <w:hyperlink r:id="rId13" w:history="1">
+        <w:r>
+          <w:rPr>
+            <w:rStyle w:val="Hyperlink"/>
+          </w:rPr>
+          <w:t>https://frozen-spire-87416.herokuapp.com/</w:t>
+        </w:r>
+      </w:hyperlink>
+    </w:p>
+    <w:p/>
+    <w:p>
+      <w:r>
+        <w:t xml:space="preserve">        Cards</w:t>
+      </w:r>
+    </w:p>
+    <w:p>
+      <w:r>
+        <w:t xml:space="preserve">        </w:t>
+      </w:r>
+      <w:hyperlink r:id="rId14" w:history="1">
+        <w:r>
+          <w:rPr>
+            <w:rStyle w:val="Hyperlink"/>
+          </w:rPr>
+          <w:t>https://cards-spacecowby069-yahoocom.vercel.app/</w:t>
+        </w:r>
+      </w:hyperlink>
       <w:r>
         <w:tab/>
       </w:r>
-      <w:r>
-        <w:tab/>
-      </w:r>
-      <w:r>
-        <w:t>React/Redux</w:t>
-      </w:r>
-      <w:r>
-        <w:t xml:space="preserve"> </w:t>
-      </w:r>
+    </w:p>
+    <w:p/>
+    <w:p>
+      <w:r>
+        <w:t xml:space="preserve">        </w:t>
+      </w:r>
+      <w:proofErr w:type="spellStart"/>
+      <w:r>
+        <w:t>TacoParser</w:t>
+      </w:r>
+      <w:proofErr w:type="spellEnd"/>
+      <w:r>
+        <w:t xml:space="preserve">                                                        </w:t>
+      </w:r>
+    </w:p>
+    <w:p>
+      <w:r>
+        <w:t xml:space="preserve">        </w:t>
+      </w:r>
+      <w:hyperlink r:id="rId15" w:history="1">
+        <w:r>
+          <w:rPr>
+            <w:rStyle w:val="Hyperlink"/>
+          </w:rPr>
+          <w:t>https://github.com/spacecowby069/TacoParser</w:t>
+        </w:r>
+      </w:hyperlink>
+      <w:r>
+        <w:t xml:space="preserve">    </w:t>
+      </w:r>
+    </w:p>
+    <w:p/>
+    <w:p>
+      <w:r>
+        <w:t xml:space="preserve">        ASPNET</w:t>
+      </w:r>
+    </w:p>
+    <w:p>
+      <w:pPr>
+        <w:rPr>
+          <w:rStyle w:val="Hyperlink"/>
+        </w:rPr>
+      </w:pPr>
+      <w:r>
+        <w:t xml:space="preserve">        </w:t>
+      </w:r>
+      <w:hyperlink r:id="rId16" w:history="1">
+        <w:r>
+          <w:rPr>
+            <w:rStyle w:val="Hyperlink"/>
+          </w:rPr>
+          <w:t>https://github.com/spacecowby069/ASPNET</w:t>
+        </w:r>
+      </w:hyperlink>
     </w:p>
     <w:p/>
     <w:p>
@@ -430,8 +605,13 @@
         <w:pStyle w:val="ListParagraph"/>
       </w:pPr>
       <w:r>
-        <w:t>Primary responsibilities include repairing various types of computers and networking computer systems for both home and small offices</w:t>
-      </w:r>
+        <w:t xml:space="preserve">Primary responsibilities include repairing various types of computers and networking computer systems for both home and small </w:t>
+      </w:r>
+      <w:proofErr w:type="gramStart"/>
+      <w:r>
+        <w:t>offices</w:t>
+      </w:r>
+      <w:proofErr w:type="gramEnd"/>
     </w:p>
     <w:p>
       <w:pPr>
@@ -5110,6 +5290,17 @@
       <w:shd w:val="clear" w:color="auto" w:fill="E1DFDD"/>
     </w:rPr>
   </w:style>
+  <w:style w:type="character" w:styleId="FollowedHyperlink">
+    <w:name w:val="FollowedHyperlink"/>
+    <w:basedOn w:val="DefaultParagraphFont"/>
+    <w:semiHidden/>
+    <w:unhideWhenUsed/>
+    <w:rsid w:val="00B64855"/>
+    <w:rPr>
+      <w:color w:val="800080" w:themeColor="followedHyperlink"/>
+      <w:u w:val="single"/>
+    </w:rPr>
+  </w:style>
 </w:styles>
 </file>
 
@@ -5301,12 +5492,16 @@
   </w:compat>
   <w:rsids>
     <w:rsidRoot w:val="00617AAF"/>
+    <w:rsid w:val="00072160"/>
+    <w:rsid w:val="0019770A"/>
     <w:rsid w:val="0031111F"/>
     <w:rsid w:val="00617AAF"/>
     <w:rsid w:val="007B7BD0"/>
     <w:rsid w:val="008D46A5"/>
+    <w:rsid w:val="00966D73"/>
     <w:rsid w:val="00A4694D"/>
     <w:rsid w:val="00B55042"/>
+    <w:rsid w:val="00D327D3"/>
     <w:rsid w:val="00D65389"/>
     <w:rsid w:val="00EA2C86"/>
   </w:rsids>

--- a/My Functional Resume.docx
+++ b/My Functional Resume.docx
@@ -619,6 +619,14 @@
       </w:pPr>
       <w:r>
         <w:t>Performed Y2K modifications on existing computer systems for various clients.</w:t>
+      </w:r>
+    </w:p>
+    <w:p>
+      <w:pPr>
+        <w:spacing w:before="0" w:after="0" w:line="240" w:lineRule="auto"/>
+      </w:pPr>
+      <w:r>
+        <w:br w:type="page"/>
       </w:r>
     </w:p>
     <w:p/>
@@ -5495,6 +5503,7 @@
     <w:rsid w:val="00072160"/>
     <w:rsid w:val="0019770A"/>
     <w:rsid w:val="0031111F"/>
+    <w:rsid w:val="0039142A"/>
     <w:rsid w:val="00617AAF"/>
     <w:rsid w:val="007B7BD0"/>
     <w:rsid w:val="008D46A5"/>
